--- a/2023-2024/Osen/3 к ИБ/5 sem SetyiSyst/5 sem lek SetyiSyst/к 3 Широковещательная и групповая маршрутизация.docx
+++ b/2023-2024/Osen/3 к ИБ/5 sem SetyiSyst/5 sem lek SetyiSyst/к 3 Широковещательная и групповая маршрутизация.docx
@@ -105,19 +105,7 @@
           <w:sz w:val="46"/>
           <w:szCs w:val="46"/>
         </w:rPr>
-        <w:t>маршрутизации, которые</w:t>
-      </w:r>
-      <w:bookmarkStart w:id="0" w:name="_GoBack"/>
-      <w:bookmarkEnd w:id="0"/>
-      <w:r>
-        <w:rPr>
-          <w:rFonts w:eastAsia="Times New Roman"/>
-          <w:color w:val="000000"/>
-          <w:spacing w:val="-12"/>
-          <w:sz w:val="46"/>
-          <w:szCs w:val="46"/>
-        </w:rPr>
-        <w:t xml:space="preserve"> поддерживают одноадресное взаимодействие </w:t>
+        <w:t xml:space="preserve">маршрутизации, которые поддерживают одноадресное взаимодействие </w:t>
       </w:r>
       <w:r>
         <w:rPr>
@@ -11699,9 +11687,29 @@
           <w:spacing w:val="-13"/>
           <w:sz w:val="46"/>
           <w:szCs w:val="46"/>
+        </w:rPr>
+      </w:pPr>
+      <w:r>
+        <w:rPr>
+          <w:rFonts w:eastAsia="Times New Roman"/>
+          <w:color w:val="000000"/>
+          <w:spacing w:val="-13"/>
+          <w:sz w:val="46"/>
+          <w:szCs w:val="46"/>
+        </w:rPr>
+        <w:t xml:space="preserve">Хосты отвечают на сообщение </w:t>
+      </w:r>
+      <w:r>
+        <w:rPr>
+          <w:rFonts w:eastAsia="Times New Roman"/>
+          <w:color w:val="000000"/>
+          <w:spacing w:val="-13"/>
+          <w:sz w:val="46"/>
+          <w:szCs w:val="46"/>
           <w:lang w:val="en-US"/>
         </w:rPr>
-      </w:pPr>
+        <w:t>membership</w:t>
+      </w:r>
       <w:r>
         <w:rPr>
           <w:rFonts w:eastAsia="Times New Roman"/>
@@ -11710,7 +11718,7 @@
           <w:sz w:val="46"/>
           <w:szCs w:val="46"/>
         </w:rPr>
-        <w:t xml:space="preserve">Хосты отвечают на сообщение </w:t>
+        <w:t>_</w:t>
       </w:r>
       <w:r>
         <w:rPr>
@@ -11721,6 +11729,124 @@
           <w:szCs w:val="46"/>
           <w:lang w:val="en-US"/>
         </w:rPr>
+        <w:t>query</w:t>
+      </w:r>
+      <w:r>
+        <w:rPr>
+          <w:rFonts w:eastAsia="Times New Roman"/>
+          <w:color w:val="000000"/>
+          <w:spacing w:val="-13"/>
+          <w:sz w:val="46"/>
+          <w:szCs w:val="46"/>
+        </w:rPr>
+        <w:t xml:space="preserve"> </w:t>
+      </w:r>
+      <w:r>
+        <w:rPr>
+          <w:rFonts w:eastAsia="Times New Roman"/>
+          <w:color w:val="000000"/>
+          <w:spacing w:val="-13"/>
+          <w:sz w:val="46"/>
+          <w:szCs w:val="46"/>
+          <w:lang w:val="en-US"/>
+        </w:rPr>
+        <w:t>IGMP</w:t>
+      </w:r>
+      <w:r>
+        <w:rPr>
+          <w:rFonts w:eastAsia="Times New Roman"/>
+          <w:color w:val="000000"/>
+          <w:spacing w:val="-13"/>
+          <w:sz w:val="46"/>
+          <w:szCs w:val="46"/>
+        </w:rPr>
+        <w:t>-</w:t>
+      </w:r>
+      <w:proofErr w:type="spellStart"/>
+      <w:r>
+        <w:rPr>
+          <w:rFonts w:eastAsia="Times New Roman"/>
+          <w:color w:val="000000"/>
+          <w:spacing w:val="-13"/>
+          <w:sz w:val="46"/>
+          <w:szCs w:val="46"/>
+        </w:rPr>
+        <w:t>сообще-нием</w:t>
+      </w:r>
+      <w:proofErr w:type="spellEnd"/>
+      <w:r>
+        <w:rPr>
+          <w:rFonts w:eastAsia="Times New Roman"/>
+          <w:color w:val="000000"/>
+          <w:spacing w:val="-13"/>
+          <w:sz w:val="46"/>
+          <w:szCs w:val="46"/>
+        </w:rPr>
+        <w:t xml:space="preserve"> </w:t>
+      </w:r>
+      <w:r>
+        <w:rPr>
+          <w:rFonts w:eastAsia="Times New Roman"/>
+          <w:color w:val="000000"/>
+          <w:spacing w:val="-13"/>
+          <w:sz w:val="46"/>
+          <w:szCs w:val="46"/>
+          <w:lang w:val="en-US"/>
+        </w:rPr>
+        <w:t>member</w:t>
+      </w:r>
+      <w:r>
+        <w:rPr>
+          <w:rFonts w:eastAsia="Times New Roman"/>
+          <w:color w:val="000000"/>
+          <w:spacing w:val="-13"/>
+          <w:sz w:val="46"/>
+          <w:szCs w:val="46"/>
+        </w:rPr>
+        <w:t xml:space="preserve"> </w:t>
+      </w:r>
+      <w:proofErr w:type="spellStart"/>
+      <w:r>
+        <w:rPr>
+          <w:rFonts w:eastAsia="Times New Roman"/>
+          <w:color w:val="000000"/>
+          <w:spacing w:val="-13"/>
+          <w:sz w:val="46"/>
+          <w:szCs w:val="46"/>
+          <w:lang w:val="en-US"/>
+        </w:rPr>
+        <w:t>shipreport</w:t>
+      </w:r>
+      <w:proofErr w:type="spellEnd"/>
+      <w:r>
+        <w:rPr>
+          <w:rFonts w:eastAsia="Times New Roman"/>
+          <w:color w:val="000000"/>
+          <w:spacing w:val="-13"/>
+          <w:sz w:val="46"/>
+          <w:szCs w:val="46"/>
+        </w:rPr>
+        <w:t xml:space="preserve">. </w:t>
+      </w:r>
+      <w:r>
+        <w:rPr>
+          <w:rFonts w:eastAsia="Times New Roman"/>
+          <w:color w:val="000000"/>
+          <w:spacing w:val="-13"/>
+          <w:sz w:val="46"/>
+          <w:szCs w:val="46"/>
+        </w:rPr>
+        <w:t xml:space="preserve">Хост может также генерировать сообщения </w:t>
+      </w:r>
+      <w:r>
+        <w:rPr>
+          <w:rFonts w:eastAsia="Times New Roman"/>
+          <w:color w:val="000000"/>
+          <w:spacing w:val="-13"/>
+          <w:sz w:val="46"/>
+          <w:szCs w:val="46"/>
+          <w:lang w:val="en-US"/>
+        </w:rPr>
         <w:t>membership</w:t>
       </w:r>
       <w:r>
@@ -11742,6 +11868,48 @@
           <w:szCs w:val="46"/>
           <w:lang w:val="en-US"/>
         </w:rPr>
+        <w:t>report</w:t>
+      </w:r>
+      <w:r>
+        <w:rPr>
+          <w:rFonts w:eastAsia="Times New Roman"/>
+          <w:color w:val="000000"/>
+          <w:spacing w:val="-13"/>
+          <w:sz w:val="46"/>
+          <w:szCs w:val="46"/>
+        </w:rPr>
+        <w:t xml:space="preserve">, не ожидая сообщения </w:t>
+      </w:r>
+      <w:r>
+        <w:rPr>
+          <w:rFonts w:eastAsia="Times New Roman"/>
+          <w:color w:val="000000"/>
+          <w:spacing w:val="-13"/>
+          <w:sz w:val="46"/>
+          <w:szCs w:val="46"/>
+          <w:lang w:val="en-US"/>
+        </w:rPr>
+        <w:t>membership</w:t>
+      </w:r>
+      <w:r>
+        <w:rPr>
+          <w:rFonts w:eastAsia="Times New Roman"/>
+          <w:color w:val="000000"/>
+          <w:spacing w:val="-13"/>
+          <w:sz w:val="46"/>
+          <w:szCs w:val="46"/>
+        </w:rPr>
+        <w:t>_</w:t>
+      </w:r>
+      <w:r>
+        <w:rPr>
+          <w:rFonts w:eastAsia="Times New Roman"/>
+          <w:color w:val="000000"/>
+          <w:spacing w:val="-13"/>
+          <w:sz w:val="46"/>
+          <w:szCs w:val="46"/>
+          <w:lang w:val="en-US"/>
+        </w:rPr>
         <w:t>query</w:t>
       </w:r>
       <w:r>
@@ -11752,7 +11920,7 @@
           <w:sz w:val="46"/>
           <w:szCs w:val="46"/>
         </w:rPr>
-        <w:t xml:space="preserve"> </w:t>
+        <w:t xml:space="preserve"> от маршрутизатора, когда приложение впервые присоединяется к группе рассылки. Последний тип </w:t>
       </w:r>
       <w:r>
         <w:rPr>
@@ -11773,9 +11941,8 @@
           <w:sz w:val="46"/>
           <w:szCs w:val="46"/>
         </w:rPr>
-        <w:t>-</w:t>
-      </w:r>
-      <w:proofErr w:type="spellStart"/>
+        <w:t xml:space="preserve">-сообщений — это </w:t>
+      </w:r>
       <w:r>
         <w:rPr>
           <w:rFonts w:eastAsia="Times New Roman"/>
@@ -11783,10 +11950,10 @@
           <w:spacing w:val="-13"/>
           <w:sz w:val="46"/>
           <w:szCs w:val="46"/>
-        </w:rPr>
-        <w:t>сообще-нием</w:t>
-      </w:r>
-      <w:proofErr w:type="spellEnd"/>
+          <w:lang w:val="en-US"/>
+        </w:rPr>
+        <w:t>leave</w:t>
+      </w:r>
       <w:r>
         <w:rPr>
           <w:rFonts w:eastAsia="Times New Roman"/>
@@ -11795,7 +11962,7 @@
           <w:sz w:val="46"/>
           <w:szCs w:val="46"/>
         </w:rPr>
-        <w:t xml:space="preserve"> </w:t>
+        <w:t>_</w:t>
       </w:r>
       <w:r>
         <w:rPr>
@@ -11806,7 +11973,7 @@
           <w:szCs w:val="46"/>
           <w:lang w:val="en-US"/>
         </w:rPr>
-        <w:t>member</w:t>
+        <w:t>group</w:t>
       </w:r>
       <w:r>
         <w:rPr>
@@ -11816,9 +11983,8 @@
           <w:sz w:val="46"/>
           <w:szCs w:val="46"/>
         </w:rPr>
-        <w:t xml:space="preserve"> </w:t>
-      </w:r>
-      <w:proofErr w:type="spellStart"/>
+        <w:t>. Ин</w:t>
+      </w:r>
       <w:r>
         <w:rPr>
           <w:rFonts w:eastAsia="Times New Roman"/>
@@ -11826,11 +11992,9 @@
           <w:spacing w:val="-13"/>
           <w:sz w:val="46"/>
           <w:szCs w:val="46"/>
-          <w:lang w:val="en-US"/>
-        </w:rPr>
-        <w:t>shipreport</w:t>
-      </w:r>
-      <w:proofErr w:type="spellEnd"/>
+        </w:rPr>
+        <w:softHyphen/>
+      </w:r>
       <w:r>
         <w:rPr>
           <w:rFonts w:eastAsia="Times New Roman"/>
@@ -11838,39 +12002,6 @@
           <w:spacing w:val="-13"/>
           <w:sz w:val="46"/>
           <w:szCs w:val="46"/>
-        </w:rPr>
-        <w:t xml:space="preserve">. </w:t>
-      </w:r>
-      <w:r>
-        <w:rPr>
-          <w:rFonts w:eastAsia="Times New Roman"/>
-          <w:color w:val="000000"/>
-          <w:spacing w:val="-13"/>
-          <w:sz w:val="46"/>
-          <w:szCs w:val="46"/>
-          <w:lang w:val="en-US"/>
-        </w:rPr>
-        <w:t>Хост может также генерировать сообщения membership_report, не ожидая сообщения membership_query от маршрутизатора, когда приложение впервые присоединяется к группе рассылки. Последний тип IGMP-сообщений — это leave_group. Ин</w:t>
-      </w:r>
-      <w:r>
-        <w:rPr>
-          <w:rFonts w:eastAsia="Times New Roman"/>
-          <w:color w:val="000000"/>
-          <w:spacing w:val="-13"/>
-          <w:sz w:val="46"/>
-          <w:szCs w:val="46"/>
-          <w:lang w:val="en-US"/>
-        </w:rPr>
-        <w:softHyphen/>
-      </w:r>
-      <w:r>
-        <w:rPr>
-          <w:rFonts w:eastAsia="Times New Roman"/>
-          <w:color w:val="000000"/>
-          <w:spacing w:val="-13"/>
-          <w:sz w:val="46"/>
-          <w:szCs w:val="46"/>
-          <w:lang w:val="en-US"/>
         </w:rPr>
         <w:lastRenderedPageBreak/>
         <w:t>тересно отметить, что это сообщение не является обязательным! Но как тогда маршрутизатор определяет, что в данной локальной сети не оста</w:t>
@@ -11882,10 +12013,31 @@
           <w:spacing w:val="-13"/>
           <w:sz w:val="46"/>
           <w:szCs w:val="46"/>
+        </w:rPr>
+        <w:softHyphen/>
+        <w:t>лось хостов, входящих в определенную группу? Оказывается, маршру</w:t>
+      </w:r>
+      <w:r>
+        <w:rPr>
+          <w:rFonts w:eastAsia="Times New Roman"/>
+          <w:color w:val="000000"/>
+          <w:spacing w:val="-13"/>
+          <w:sz w:val="46"/>
+          <w:szCs w:val="46"/>
+        </w:rPr>
+        <w:softHyphen/>
+        <w:t xml:space="preserve">тизатор логически заключает, что в данную группу рассылки более не входят присоединенные к нему хосты, если ни один хост не отвечает на его сообщение </w:t>
+      </w:r>
+      <w:r>
+        <w:rPr>
+          <w:rFonts w:eastAsia="Times New Roman"/>
+          <w:color w:val="000000"/>
+          <w:spacing w:val="-13"/>
+          <w:sz w:val="46"/>
+          <w:szCs w:val="46"/>
           <w:lang w:val="en-US"/>
         </w:rPr>
-        <w:softHyphen/>
-        <w:t>лось хостов, входящих в определенную группу? Оказывается, маршру</w:t>
+        <w:t>membership</w:t>
       </w:r>
       <w:r>
         <w:rPr>
@@ -11894,10 +12046,29 @@
           <w:spacing w:val="-13"/>
           <w:sz w:val="46"/>
           <w:szCs w:val="46"/>
+        </w:rPr>
+        <w:t>_</w:t>
+      </w:r>
+      <w:r>
+        <w:rPr>
+          <w:rFonts w:eastAsia="Times New Roman"/>
+          <w:color w:val="000000"/>
+          <w:spacing w:val="-13"/>
+          <w:sz w:val="46"/>
+          <w:szCs w:val="46"/>
           <w:lang w:val="en-US"/>
         </w:rPr>
-        <w:softHyphen/>
-        <w:t xml:space="preserve">тизатор логически заключает, что в данную группу рассылки более не входят присоединенные к нему хосты, если ни один хост не отвечает на его сообщение membership_query с конкретным групповым адресом. </w:t>
+        <w:t>query</w:t>
+      </w:r>
+      <w:r>
+        <w:rPr>
+          <w:rFonts w:eastAsia="Times New Roman"/>
+          <w:color w:val="000000"/>
+          <w:spacing w:val="-13"/>
+          <w:sz w:val="46"/>
+          <w:szCs w:val="46"/>
+        </w:rPr>
+        <w:t xml:space="preserve"> с конкретным групповым адресом. </w:t>
       </w:r>
       <w:proofErr w:type="gramStart"/>
       <w:r>
@@ -11907,9 +12078,41 @@
           <w:spacing w:val="-13"/>
           <w:sz w:val="46"/>
           <w:szCs w:val="46"/>
+        </w:rPr>
+        <w:t>Интернет-протоколы, в которых по истечении некоторого интервала времени информация об адресах удаляется, иногда называют протокола</w:t>
+      </w:r>
+      <w:r>
+        <w:rPr>
+          <w:rFonts w:eastAsia="Times New Roman"/>
+          <w:color w:val="000000"/>
+          <w:spacing w:val="-13"/>
+          <w:sz w:val="46"/>
+          <w:szCs w:val="46"/>
+        </w:rPr>
+        <w:softHyphen/>
+        <w:t>ми с неустойчивым состоянием.</w:t>
+      </w:r>
+      <w:proofErr w:type="gramEnd"/>
+      <w:r>
+        <w:rPr>
+          <w:rFonts w:eastAsia="Times New Roman"/>
+          <w:color w:val="000000"/>
+          <w:spacing w:val="-13"/>
+          <w:sz w:val="46"/>
+          <w:szCs w:val="46"/>
+        </w:rPr>
+        <w:t xml:space="preserve"> Таким протоколом является протокол </w:t>
+      </w:r>
+      <w:r>
+        <w:rPr>
+          <w:rFonts w:eastAsia="Times New Roman"/>
+          <w:color w:val="000000"/>
+          <w:spacing w:val="-13"/>
+          <w:sz w:val="46"/>
+          <w:szCs w:val="46"/>
           <w:lang w:val="en-US"/>
         </w:rPr>
-        <w:t>Интернет-протоколы, в которых по истечении некоторого интервала времени информация об адресах удаляется, иногда называют протокола</w:t>
+        <w:t>IGMP</w:t>
       </w:r>
       <w:r>
         <w:rPr>
@@ -11918,12 +12121,31 @@
           <w:spacing w:val="-13"/>
           <w:sz w:val="46"/>
           <w:szCs w:val="46"/>
+        </w:rPr>
+        <w:t>, в котором информация о наличии членов определенной группы рассылки среди хостов локальной сети удаляется по истечении задан</w:t>
+      </w:r>
+      <w:r>
+        <w:rPr>
+          <w:rFonts w:eastAsia="Times New Roman"/>
+          <w:color w:val="000000"/>
+          <w:spacing w:val="-13"/>
+          <w:sz w:val="46"/>
+          <w:szCs w:val="46"/>
+        </w:rPr>
+        <w:softHyphen/>
+        <w:t xml:space="preserve">ного интервала времени (в этом случае интервал задает периодически посылаемое маршрутизатором сообщение </w:t>
+      </w:r>
+      <w:r>
+        <w:rPr>
+          <w:rFonts w:eastAsia="Times New Roman"/>
+          <w:color w:val="000000"/>
+          <w:spacing w:val="-13"/>
+          <w:sz w:val="46"/>
+          <w:szCs w:val="46"/>
           <w:lang w:val="en-US"/>
         </w:rPr>
-        <w:softHyphen/>
-        <w:t>ми с неустойчивым состоянием.</w:t>
-      </w:r>
-      <w:proofErr w:type="gramEnd"/>
+        <w:t>membership</w:t>
+      </w:r>
       <w:r>
         <w:rPr>
           <w:rFonts w:eastAsia="Times New Roman"/>
@@ -11931,9 +12153,19 @@
           <w:spacing w:val="-13"/>
           <w:sz w:val="46"/>
           <w:szCs w:val="46"/>
+        </w:rPr>
+        <w:t>_</w:t>
+      </w:r>
+      <w:r>
+        <w:rPr>
+          <w:rFonts w:eastAsia="Times New Roman"/>
+          <w:color w:val="000000"/>
+          <w:spacing w:val="-13"/>
+          <w:sz w:val="46"/>
+          <w:szCs w:val="46"/>
           <w:lang w:val="en-US"/>
         </w:rPr>
-        <w:t xml:space="preserve"> Таким протоколом является протокол IGMP, в котором информация о наличии членов определенной группы рассылки среди хостов локальной сети удаляется по истечении задан</w:t>
+        <w:t>query</w:t>
       </w:r>
       <w:r>
         <w:rPr>
@@ -11942,10 +12174,50 @@
           <w:spacing w:val="-13"/>
           <w:sz w:val="46"/>
           <w:szCs w:val="46"/>
+        </w:rPr>
+        <w:t xml:space="preserve">), если оно не обновляется явно (при помощи посылаемого хостом сообщения </w:t>
+      </w:r>
+      <w:r>
+        <w:rPr>
+          <w:rFonts w:eastAsia="Times New Roman"/>
+          <w:color w:val="000000"/>
+          <w:spacing w:val="-13"/>
+          <w:sz w:val="46"/>
+          <w:szCs w:val="46"/>
           <w:lang w:val="en-US"/>
         </w:rPr>
-        <w:softHyphen/>
-        <w:t>ного интервала времени (в этом случае интервал задает периодически посылаемое маршрутизатором сообщение membership_query), если оно не обновляется явно (при помощи посылаемого хостом сообщения membership_report).</w:t>
+        <w:t>membership</w:t>
+      </w:r>
+      <w:r>
+        <w:rPr>
+          <w:rFonts w:eastAsia="Times New Roman"/>
+          <w:color w:val="000000"/>
+          <w:spacing w:val="-13"/>
+          <w:sz w:val="46"/>
+          <w:szCs w:val="46"/>
+        </w:rPr>
+        <w:t>_</w:t>
+      </w:r>
+      <w:r>
+        <w:rPr>
+          <w:rFonts w:eastAsia="Times New Roman"/>
+          <w:color w:val="000000"/>
+          <w:spacing w:val="-13"/>
+          <w:sz w:val="46"/>
+          <w:szCs w:val="46"/>
+          <w:lang w:val="en-US"/>
+        </w:rPr>
+        <w:t>report</w:t>
+      </w:r>
+      <w:r>
+        <w:rPr>
+          <w:rFonts w:eastAsia="Times New Roman"/>
+          <w:color w:val="000000"/>
+          <w:spacing w:val="-13"/>
+          <w:sz w:val="46"/>
+          <w:szCs w:val="46"/>
+        </w:rPr>
+        <w:t>).</w:t>
       </w:r>
     </w:p>
     <w:p>
@@ -11960,7 +12232,6 @@
           <w:spacing w:val="-13"/>
           <w:sz w:val="46"/>
           <w:szCs w:val="46"/>
-          <w:lang w:val="en-US"/>
         </w:rPr>
       </w:pPr>
       <w:r>
@@ -12006,7 +12277,6 @@
         <w:softHyphen/>
         <w:t xml:space="preserve">рийного выключения сети — на основании информации, содержащейся в последующих сообщениях об обновлении. </w:t>
       </w:r>
-      <w:proofErr w:type="spellStart"/>
       <w:r>
         <w:rPr>
           <w:rFonts w:eastAsia="Times New Roman"/>
@@ -12014,11 +12284,9 @@
           <w:spacing w:val="-13"/>
           <w:sz w:val="46"/>
           <w:szCs w:val="46"/>
-          <w:lang w:val="en-US"/>
-        </w:rPr>
-        <w:t>Такой</w:t>
-      </w:r>
-      <w:proofErr w:type="spellEnd"/>
+        </w:rPr>
+        <w:t>Такой механизм представляется совершенно прозрачным для конечной системы и не требует вы</w:t>
+      </w:r>
       <w:r>
         <w:rPr>
           <w:rFonts w:eastAsia="Times New Roman"/>
@@ -12026,102 +12294,6 @@
           <w:spacing w:val="-13"/>
           <w:sz w:val="46"/>
           <w:szCs w:val="46"/>
-          <w:lang w:val="en-US"/>
-        </w:rPr>
-        <w:t xml:space="preserve"> </w:t>
-      </w:r>
-      <w:proofErr w:type="spellStart"/>
-      <w:r>
-        <w:rPr>
-          <w:rFonts w:eastAsia="Times New Roman"/>
-          <w:color w:val="000000"/>
-          <w:spacing w:val="-13"/>
-          <w:sz w:val="46"/>
-          <w:szCs w:val="46"/>
-          <w:lang w:val="en-US"/>
-        </w:rPr>
-        <w:t>механизм</w:t>
-      </w:r>
-      <w:proofErr w:type="spellEnd"/>
-      <w:r>
-        <w:rPr>
-          <w:rFonts w:eastAsia="Times New Roman"/>
-          <w:color w:val="000000"/>
-          <w:spacing w:val="-13"/>
-          <w:sz w:val="46"/>
-          <w:szCs w:val="46"/>
-          <w:lang w:val="en-US"/>
-        </w:rPr>
-        <w:t xml:space="preserve"> </w:t>
-      </w:r>
-      <w:proofErr w:type="spellStart"/>
-      <w:r>
-        <w:rPr>
-          <w:rFonts w:eastAsia="Times New Roman"/>
-          <w:color w:val="000000"/>
-          <w:spacing w:val="-13"/>
-          <w:sz w:val="46"/>
-          <w:szCs w:val="46"/>
-          <w:lang w:val="en-US"/>
-        </w:rPr>
-        <w:t>представ</w:t>
-      </w:r>
-      <w:r>
-        <w:rPr>
-          <w:rFonts w:eastAsia="Times New Roman"/>
-          <w:color w:val="000000"/>
-          <w:spacing w:val="-13"/>
-          <w:sz w:val="46"/>
-          <w:szCs w:val="46"/>
-          <w:lang w:val="en-US"/>
-        </w:rPr>
-        <w:softHyphen/>
-        <w:t>ляется</w:t>
-      </w:r>
-      <w:proofErr w:type="spellEnd"/>
-      <w:r>
-        <w:rPr>
-          <w:rFonts w:eastAsia="Times New Roman"/>
-          <w:color w:val="000000"/>
-          <w:spacing w:val="-13"/>
-          <w:sz w:val="46"/>
-          <w:szCs w:val="46"/>
-          <w:lang w:val="en-US"/>
-        </w:rPr>
-        <w:t xml:space="preserve"> </w:t>
-      </w:r>
-      <w:proofErr w:type="spellStart"/>
-      <w:r>
-        <w:rPr>
-          <w:rFonts w:eastAsia="Times New Roman"/>
-          <w:color w:val="000000"/>
-          <w:spacing w:val="-13"/>
-          <w:sz w:val="46"/>
-          <w:szCs w:val="46"/>
-          <w:lang w:val="en-US"/>
-        </w:rPr>
-        <w:t>совершенно</w:t>
-      </w:r>
-      <w:proofErr w:type="spellEnd"/>
-      <w:r>
-        <w:rPr>
-          <w:rFonts w:eastAsia="Times New Roman"/>
-          <w:color w:val="000000"/>
-          <w:spacing w:val="-13"/>
-          <w:sz w:val="46"/>
-          <w:szCs w:val="46"/>
-          <w:lang w:val="en-US"/>
-        </w:rPr>
-        <w:t xml:space="preserve"> прозрачным для конечной системы и не требует вы</w:t>
-      </w:r>
-      <w:r>
-        <w:rPr>
-          <w:rFonts w:eastAsia="Times New Roman"/>
-          <w:color w:val="000000"/>
-          <w:spacing w:val="-13"/>
-          <w:sz w:val="46"/>
-          <w:szCs w:val="46"/>
-          <w:lang w:val="en-US"/>
         </w:rPr>
         <w:softHyphen/>
         <w:t>зывать в ней какие-либо явные восстановительные процедуры:</w:t>
@@ -12300,6 +12472,7 @@
           <w:sz w:val="46"/>
           <w:szCs w:val="46"/>
         </w:rPr>
+        <w:lastRenderedPageBreak/>
         <w:t>Утверждается, что протоколами с неустойчивым состоянием про</w:t>
       </w:r>
       <w:r>
@@ -12320,7 +12493,6 @@
           <w:sz w:val="46"/>
           <w:szCs w:val="46"/>
         </w:rPr>
-        <w:lastRenderedPageBreak/>
         <w:t>ще управлять, нежели протоколами с устойчивым состоянием. Для по</w:t>
       </w:r>
       <w:r>
@@ -13016,6 +13188,7 @@
           <w:sz w:val="46"/>
           <w:szCs w:val="46"/>
         </w:rPr>
+        <w:lastRenderedPageBreak/>
         <w:t xml:space="preserve">отправляется по направлению к центральному узлу одноадресным </w:t>
       </w:r>
       <w:r>
@@ -13026,7 +13199,6 @@
           <w:sz w:val="46"/>
           <w:szCs w:val="46"/>
         </w:rPr>
-        <w:lastRenderedPageBreak/>
         <w:t xml:space="preserve">методом до тех пор, пока либо не попадет на маршрутизатор, </w:t>
       </w:r>
       <w:proofErr w:type="gramStart"/>
@@ -13894,7 +14066,7 @@
           <w:sz w:val="46"/>
           <w:szCs w:val="46"/>
         </w:rPr>
-        <w:t xml:space="preserve">вещательный вариант алгоритма </w:t>
+        <w:t xml:space="preserve">вещательный вариант </w:t>
       </w:r>
       <w:r>
         <w:rPr>
@@ -13903,6 +14075,17 @@
           <w:spacing w:val="-15"/>
           <w:sz w:val="46"/>
           <w:szCs w:val="46"/>
+        </w:rPr>
+        <w:lastRenderedPageBreak/>
+        <w:t xml:space="preserve">алгоритма </w:t>
+      </w:r>
+      <w:r>
+        <w:rPr>
+          <w:rFonts w:eastAsia="Times New Roman"/>
+          <w:color w:val="000000"/>
+          <w:spacing w:val="-15"/>
+          <w:sz w:val="46"/>
+          <w:szCs w:val="46"/>
           <w:lang w:val="en-US"/>
         </w:rPr>
         <w:t>RPF</w:t>
@@ -13935,18 +14118,7 @@
           <w:sz w:val="46"/>
           <w:szCs w:val="46"/>
         </w:rPr>
-        <w:t xml:space="preserve">немного </w:t>
-      </w:r>
-      <w:r>
-        <w:rPr>
-          <w:rFonts w:eastAsia="Times New Roman"/>
-          <w:color w:val="000000"/>
-          <w:spacing w:val="-12"/>
-          <w:sz w:val="46"/>
-          <w:szCs w:val="46"/>
-        </w:rPr>
-        <w:lastRenderedPageBreak/>
-        <w:t xml:space="preserve">усовершенствовать для применения в групповой передаче </w:t>
+        <w:t xml:space="preserve">немного усовершенствовать для применения в групповой передаче </w:t>
       </w:r>
       <w:r>
         <w:rPr>
@@ -14507,6 +14679,7 @@
           <w:sz w:val="46"/>
           <w:szCs w:val="46"/>
         </w:rPr>
+        <w:lastRenderedPageBreak/>
         <w:t xml:space="preserve">горитме </w:t>
       </w:r>
       <w:r>
@@ -14592,7 +14765,6 @@
           <w:sz w:val="46"/>
           <w:szCs w:val="46"/>
         </w:rPr>
-        <w:lastRenderedPageBreak/>
         <w:t xml:space="preserve">групповые пакеты, у которого нет соединенных с ним напрямую хостов, </w:t>
       </w:r>
       <w:r>
@@ -15799,6 +15971,7 @@
           <w:sz w:val="46"/>
           <w:szCs w:val="46"/>
         </w:rPr>
+        <w:lastRenderedPageBreak/>
         <w:t xml:space="preserve">рассылки — </w:t>
       </w:r>
       <w:r>
@@ -15885,6 +16058,26 @@
         </w:rPr>
         <w:t>OSPE</w:t>
       </w:r>
+      <w:r>
+        <w:rPr>
+          <w:rFonts w:eastAsia="Times New Roman"/>
+          <w:color w:val="000000"/>
+          <w:spacing w:val="-16"/>
+          <w:sz w:val="46"/>
+          <w:szCs w:val="46"/>
+        </w:rPr>
+        <w:t>.</w:t>
+      </w:r>
+      <w:r>
+        <w:rPr>
+          <w:rFonts w:eastAsia="Times New Roman"/>
+          <w:color w:val="000000"/>
+          <w:spacing w:val="-16"/>
+          <w:sz w:val="46"/>
+          <w:szCs w:val="46"/>
+        </w:rPr>
+        <w:t xml:space="preserve"> </w:t>
+      </w:r>
       <w:proofErr w:type="gramStart"/>
       <w:r>
         <w:rPr>
@@ -15894,110 +16087,130 @@
           <w:sz w:val="46"/>
           <w:szCs w:val="46"/>
         </w:rPr>
+        <w:t>Н</w:t>
+      </w:r>
+      <w:proofErr w:type="gramEnd"/>
+      <w:r>
+        <w:rPr>
+          <w:rFonts w:eastAsia="Times New Roman"/>
+          <w:color w:val="000000"/>
+          <w:spacing w:val="-16"/>
+          <w:sz w:val="46"/>
+          <w:szCs w:val="46"/>
+        </w:rPr>
+        <w:t>о что делать, если групповая маршрути</w:t>
+      </w:r>
+      <w:r>
+        <w:rPr>
+          <w:rFonts w:eastAsia="Times New Roman"/>
+          <w:color w:val="000000"/>
+          <w:spacing w:val="-16"/>
+          <w:sz w:val="46"/>
+          <w:szCs w:val="46"/>
+        </w:rPr>
+        <w:softHyphen/>
+      </w:r>
+      <w:r>
+        <w:rPr>
+          <w:rFonts w:eastAsia="Times New Roman"/>
+          <w:color w:val="000000"/>
+          <w:spacing w:val="-10"/>
+          <w:sz w:val="46"/>
+          <w:szCs w:val="46"/>
+        </w:rPr>
+        <w:t xml:space="preserve">зация должна осуществляться между разными зонами? Существует ли </w:t>
+      </w:r>
+      <w:r>
+        <w:rPr>
+          <w:rFonts w:eastAsia="Times New Roman"/>
+          <w:color w:val="000000"/>
+          <w:spacing w:val="-11"/>
+          <w:sz w:val="46"/>
+          <w:szCs w:val="46"/>
+        </w:rPr>
+        <w:t xml:space="preserve">групповой эквивалент внутреннего протокола </w:t>
+      </w:r>
+      <w:r>
+        <w:rPr>
+          <w:rFonts w:eastAsia="Times New Roman"/>
+          <w:color w:val="000000"/>
+          <w:spacing w:val="-11"/>
+          <w:sz w:val="46"/>
+          <w:szCs w:val="46"/>
+          <w:lang w:val="en-US"/>
+        </w:rPr>
+        <w:t>BGP</w:t>
+      </w:r>
+      <w:r>
+        <w:rPr>
+          <w:rFonts w:eastAsia="Times New Roman"/>
+          <w:color w:val="000000"/>
+          <w:spacing w:val="-11"/>
+          <w:sz w:val="46"/>
+          <w:szCs w:val="46"/>
+        </w:rPr>
+        <w:t xml:space="preserve">? </w:t>
+      </w:r>
+      <w:r>
+        <w:rPr>
+          <w:rFonts w:eastAsia="Times New Roman"/>
+          <w:color w:val="000000"/>
+          <w:spacing w:val="-11"/>
+          <w:sz w:val="46"/>
+          <w:szCs w:val="46"/>
+        </w:rPr>
+        <w:t>Ответ — да. Стан</w:t>
+      </w:r>
+      <w:r>
+        <w:rPr>
+          <w:rFonts w:eastAsia="Times New Roman"/>
+          <w:color w:val="000000"/>
+          <w:spacing w:val="-11"/>
+          <w:sz w:val="46"/>
+          <w:szCs w:val="46"/>
+        </w:rPr>
+        <w:softHyphen/>
+      </w:r>
+      <w:r>
+        <w:rPr>
+          <w:rFonts w:eastAsia="Times New Roman"/>
+          <w:color w:val="000000"/>
+          <w:spacing w:val="-15"/>
+          <w:sz w:val="46"/>
+          <w:szCs w:val="46"/>
+        </w:rPr>
+        <w:t xml:space="preserve">дарт </w:t>
+      </w:r>
+      <w:r>
+        <w:rPr>
+          <w:rFonts w:eastAsia="Times New Roman"/>
+          <w:color w:val="000000"/>
+          <w:spacing w:val="-15"/>
+          <w:sz w:val="46"/>
+          <w:szCs w:val="46"/>
+          <w:lang w:val="en-US"/>
+        </w:rPr>
+        <w:t>RFC</w:t>
+      </w:r>
+      <w:r>
+        <w:rPr>
+          <w:rFonts w:eastAsia="Times New Roman"/>
+          <w:color w:val="000000"/>
+          <w:spacing w:val="-15"/>
+          <w:sz w:val="46"/>
+          <w:szCs w:val="46"/>
+        </w:rPr>
         <w:t xml:space="preserve"> </w:t>
       </w:r>
       <w:r>
         <w:rPr>
           <w:rFonts w:eastAsia="Times New Roman"/>
           <w:color w:val="000000"/>
-          <w:spacing w:val="-16"/>
-          <w:sz w:val="46"/>
-          <w:szCs w:val="46"/>
-        </w:rPr>
-        <w:t>Н</w:t>
-      </w:r>
-      <w:proofErr w:type="gramEnd"/>
-      <w:r>
-        <w:rPr>
-          <w:rFonts w:eastAsia="Times New Roman"/>
-          <w:color w:val="000000"/>
-          <w:spacing w:val="-16"/>
-          <w:sz w:val="46"/>
-          <w:szCs w:val="46"/>
-        </w:rPr>
-        <w:t>о что делать, если групповая маршрути</w:t>
-      </w:r>
-      <w:r>
-        <w:rPr>
-          <w:rFonts w:eastAsia="Times New Roman"/>
-          <w:color w:val="000000"/>
-          <w:spacing w:val="-16"/>
-          <w:sz w:val="46"/>
-          <w:szCs w:val="46"/>
-        </w:rPr>
-        <w:softHyphen/>
-      </w:r>
-      <w:r>
-        <w:rPr>
-          <w:rFonts w:eastAsia="Times New Roman"/>
-          <w:color w:val="000000"/>
-          <w:spacing w:val="-10"/>
-          <w:sz w:val="46"/>
-          <w:szCs w:val="46"/>
-        </w:rPr>
-        <w:lastRenderedPageBreak/>
-        <w:t xml:space="preserve">зация должна осуществляться между разными зонами? Существует ли </w:t>
-      </w:r>
-      <w:r>
-        <w:rPr>
-          <w:rFonts w:eastAsia="Times New Roman"/>
-          <w:color w:val="000000"/>
-          <w:spacing w:val="-11"/>
-          <w:sz w:val="46"/>
-          <w:szCs w:val="46"/>
-        </w:rPr>
-        <w:t xml:space="preserve">групповой эквивалент внутреннего протокола </w:t>
-      </w:r>
-      <w:r>
-        <w:rPr>
-          <w:rFonts w:eastAsia="Times New Roman"/>
-          <w:color w:val="000000"/>
-          <w:spacing w:val="-11"/>
-          <w:sz w:val="46"/>
-          <w:szCs w:val="46"/>
-          <w:lang w:val="en-US"/>
-        </w:rPr>
-        <w:t>BGP</w:t>
-      </w:r>
-      <w:r>
-        <w:rPr>
-          <w:rFonts w:eastAsia="Times New Roman"/>
-          <w:color w:val="000000"/>
-          <w:spacing w:val="-11"/>
-          <w:sz w:val="46"/>
-          <w:szCs w:val="46"/>
-        </w:rPr>
-        <w:t xml:space="preserve">? </w:t>
-      </w:r>
-      <w:r>
-        <w:rPr>
-          <w:rFonts w:eastAsia="Times New Roman"/>
-          <w:color w:val="000000"/>
-          <w:spacing w:val="-11"/>
-          <w:sz w:val="46"/>
-          <w:szCs w:val="46"/>
-        </w:rPr>
-        <w:t>Ответ — да. Стан</w:t>
-      </w:r>
-      <w:r>
-        <w:rPr>
-          <w:rFonts w:eastAsia="Times New Roman"/>
-          <w:color w:val="000000"/>
-          <w:spacing w:val="-11"/>
-          <w:sz w:val="46"/>
-          <w:szCs w:val="46"/>
-        </w:rPr>
-        <w:softHyphen/>
-      </w:r>
-      <w:r>
-        <w:rPr>
-          <w:rFonts w:eastAsia="Times New Roman"/>
-          <w:color w:val="000000"/>
           <w:spacing w:val="-15"/>
           <w:sz w:val="46"/>
           <w:szCs w:val="46"/>
         </w:rPr>
-        <w:t xml:space="preserve">дарт </w:t>
+        <w:t>427</w:t>
       </w:r>
       <w:r>
         <w:rPr>
@@ -16006,9 +16219,8 @@
           <w:spacing w:val="-15"/>
           <w:sz w:val="46"/>
           <w:szCs w:val="46"/>
-          <w:lang w:val="en-US"/>
-        </w:rPr>
-        <w:t>RFC</w:t>
+        </w:rPr>
+        <w:t xml:space="preserve">1 </w:t>
       </w:r>
       <w:r>
         <w:rPr>
@@ -16018,8 +16230,10 @@
           <w:sz w:val="46"/>
           <w:szCs w:val="46"/>
         </w:rPr>
-        <w:t xml:space="preserve"> </w:t>
-      </w:r>
+        <w:t>описывает многопроток</w:t>
+      </w:r>
+      <w:bookmarkStart w:id="0" w:name="_GoBack"/>
+      <w:bookmarkEnd w:id="0"/>
       <w:r>
         <w:rPr>
           <w:rFonts w:eastAsia="Times New Roman"/>
@@ -16028,27 +16242,7 @@
           <w:sz w:val="46"/>
           <w:szCs w:val="46"/>
         </w:rPr>
-        <w:t>427</w:t>
-      </w:r>
-      <w:r>
-        <w:rPr>
-          <w:rFonts w:eastAsia="Times New Roman"/>
-          <w:color w:val="000000"/>
-          <w:spacing w:val="-15"/>
-          <w:sz w:val="46"/>
-          <w:szCs w:val="46"/>
-        </w:rPr>
-        <w:t xml:space="preserve">1 </w:t>
-      </w:r>
-      <w:r>
-        <w:rPr>
-          <w:rFonts w:eastAsia="Times New Roman"/>
-          <w:color w:val="000000"/>
-          <w:spacing w:val="-15"/>
-          <w:sz w:val="46"/>
-          <w:szCs w:val="46"/>
-        </w:rPr>
-        <w:t xml:space="preserve">описывает многопротокольные расширения </w:t>
+        <w:t xml:space="preserve">ольные расширения </w:t>
       </w:r>
       <w:r>
         <w:rPr>
@@ -17023,7 +17217,18 @@
           <w:sz w:val="46"/>
           <w:szCs w:val="46"/>
         </w:rPr>
-        <w:t>передачи данных. Чтобы дейтаграмма была передана с исходного на ко</w:t>
+        <w:t xml:space="preserve">передачи данных. Чтобы дейтаграмма была </w:t>
+      </w:r>
+      <w:r>
+        <w:rPr>
+          <w:rFonts w:eastAsia="Times New Roman"/>
+          <w:color w:val="000000"/>
+          <w:spacing w:val="-14"/>
+          <w:sz w:val="46"/>
+          <w:szCs w:val="46"/>
+        </w:rPr>
+        <w:lastRenderedPageBreak/>
+        <w:t>передана с исходного на ко</w:t>
       </w:r>
       <w:r>
         <w:rPr>
@@ -17055,7 +17260,6 @@
           <w:sz w:val="46"/>
           <w:szCs w:val="46"/>
         </w:rPr>
-        <w:lastRenderedPageBreak/>
         <w:t xml:space="preserve">отдельным каналам </w:t>
       </w:r>
       <w:r>
@@ -19416,6 +19620,7 @@
         <w:docPartUnique/>
       </w:docPartObj>
     </w:sdtPr>
+    <w:sdtEndPr/>
     <w:sdtContent>
       <w:p>
         <w:pPr>
@@ -19521,7 +19726,7 @@
           <w:rPr>
             <w:noProof/>
           </w:rPr>
-          <w:t>2</w:t>
+          <w:t>21</w:t>
         </w:r>
         <w:r>
           <w:fldChar w:fldCharType="end"/>
